--- a/Protokolle/22.12.23/Protokoll2-Martin-Rid.docx
+++ b/Protokolle/22.12.23/Protokoll2-Martin-Rid.docx
@@ -349,11 +349,25 @@
             <w:vAlign w:val="center"/>
           </w:tcPr>
           <w:p>
-            <w:r>
+            <w:pPr>
+              <w:rPr>
+                <w:b/>
+                <w:bCs/>
+              </w:rPr>
+            </w:pPr>
+            <w:r>
+              <w:rPr>
+                <w:b/>
+                <w:bCs/>
+              </w:rPr>
               <w:t xml:space="preserve">Top 1 / </w:t>
             </w:r>
             <w:r>
-              <w:t>Überarbeitung der Datenbankstruktur:</w:t>
+              <w:rPr>
+                <w:b/>
+                <w:bCs/>
+              </w:rPr>
+              <w:t>Überarbeitung der Datenbankstruktur</w:t>
             </w:r>
           </w:p>
           <w:p>
@@ -361,6 +375,7 @@
               <w:t>Ich habe mich weiterhin intensiv um die Datenbank gekümmert und in Zusammenarbeit mit Flo die Struktur komplett überarbeitet. Der aktuelle Aufbau ist nun strukturiert, logisch und erleichtert die Bedienung erheblich.</w:t>
             </w:r>
           </w:p>
+          <w:p/>
         </w:tc>
       </w:tr>
       <w:tr>
@@ -381,8 +396,18 @@
             <w:vAlign w:val="center"/>
           </w:tcPr>
           <w:p>
-            <w:r>
-              <w:t>Top 2 / Fortschritte im Bereich Datenbanken, Login und Startseite:</w:t>
+            <w:pPr>
+              <w:rPr>
+                <w:b/>
+                <w:bCs/>
+              </w:rPr>
+            </w:pPr>
+            <w:r>
+              <w:rPr>
+                <w:b/>
+                <w:bCs/>
+              </w:rPr>
+              <w:t>Top 2 / Fortschritte im Bereich Datenbanken, Login und Startseite</w:t>
             </w:r>
           </w:p>
           <w:p>
@@ -398,6 +423,7 @@
               <w:t xml:space="preserve"> von Silas erfolgreich mit meinen verknüpft wurden.</w:t>
             </w:r>
           </w:p>
+          <w:p/>
         </w:tc>
       </w:tr>
       <w:tr>
@@ -418,8 +444,18 @@
             <w:vAlign w:val="center"/>
           </w:tcPr>
           <w:p>
-            <w:r>
-              <w:t>Top 3 / Funktionalitäten für Restaurants, Accounts und Speisekarten:</w:t>
+            <w:pPr>
+              <w:rPr>
+                <w:b/>
+                <w:bCs/>
+              </w:rPr>
+            </w:pPr>
+            <w:r>
+              <w:rPr>
+                <w:b/>
+                <w:bCs/>
+              </w:rPr>
+              <w:t>Top 3 / Funktionalitäten für Restaurants, Accounts und Speisekarten</w:t>
             </w:r>
           </w:p>
           <w:p>
@@ -435,6 +471,7 @@
               <w:t>/Dialog-Fenster für die Eingabe benutzt.</w:t>
             </w:r>
           </w:p>
+          <w:p/>
         </w:tc>
       </w:tr>
       <w:tr>
@@ -455,17 +492,28 @@
             <w:vAlign w:val="center"/>
           </w:tcPr>
           <w:p>
-            <w:r>
+            <w:pPr>
+              <w:rPr>
+                <w:b/>
+                <w:bCs/>
+              </w:rPr>
+            </w:pPr>
+            <w:r>
+              <w:rPr>
+                <w:b/>
+                <w:bCs/>
+              </w:rPr>
               <w:t xml:space="preserve">Top 4 / Integration von </w:t>
             </w:r>
             <w:proofErr w:type="spellStart"/>
             <w:r>
+              <w:rPr>
+                <w:b/>
+                <w:bCs/>
+              </w:rPr>
               <w:t>Firebase</w:t>
             </w:r>
             <w:proofErr w:type="spellEnd"/>
-            <w:r>
-              <w:t>:</w:t>
-            </w:r>
           </w:p>
           <w:p>
             <w:r>
@@ -488,6 +536,7 @@
               <w:t xml:space="preserve"> verknüpft. Die UID des registrierten Restaurants dient dabei als Knotenpunkt zwischen den beiden Dienstleistungen.</w:t>
             </w:r>
           </w:p>
+          <w:p/>
         </w:tc>
       </w:tr>
       <w:tr>
@@ -508,8 +557,18 @@
             <w:vAlign w:val="center"/>
           </w:tcPr>
           <w:p>
-            <w:r>
-              <w:t>Top 5 / Benutzeranmeldung und Startseite:</w:t>
+            <w:pPr>
+              <w:rPr>
+                <w:b/>
+                <w:bCs/>
+              </w:rPr>
+            </w:pPr>
+            <w:r>
+              <w:rPr>
+                <w:b/>
+                <w:bCs/>
+              </w:rPr>
+              <w:t>Top 5 / Benutzeranmeldung und Startseite</w:t>
             </w:r>
           </w:p>
           <w:p>
@@ -522,9 +581,18 @@
             </w:r>
             <w:proofErr w:type="spellEnd"/>
             <w:r>
-              <w:t xml:space="preserve"> mit einer vorläufigen Suchleiste. Dies bietet eine einfache Navigation und Vorbereitung für weitere Funktionen.</w:t>
-            </w:r>
-          </w:p>
+              <w:t xml:space="preserve"> mit einer vorläufigen Suchleiste. Dies </w:t>
+            </w:r>
+            <w:proofErr w:type="gramStart"/>
+            <w:r>
+              <w:t>bietet</w:t>
+            </w:r>
+            <w:proofErr w:type="gramEnd"/>
+            <w:r>
+              <w:t xml:space="preserve"> eine einfache Navigation und Vorbereitung für weitere Funktionen.</w:t>
+            </w:r>
+          </w:p>
+          <w:p/>
         </w:tc>
       </w:tr>
       <w:tr>
@@ -547,39 +615,66 @@
           <w:p>
             <w:pPr>
               <w:rPr>
+                <w:b/>
+                <w:bCs/>
                 <w:lang w:val="en-GB"/>
               </w:rPr>
             </w:pPr>
             <w:r>
               <w:rPr>
+                <w:b/>
+                <w:bCs/>
                 <w:lang w:val="en-GB"/>
               </w:rPr>
-              <w:t>Top</w:t>
-            </w:r>
-            <w:r>
+              <w:t>Top 6 / Front End Development und Design</w:t>
+            </w:r>
+          </w:p>
+          <w:p>
+            <w:r>
+              <w:t>Ich habe mich intensiv mit dem Front End Development auseinandergesetzt, um meine Fähigkeiten als umfassender Programmierer weiter auszubauen. Trotz Schwierigkeiten beim Entwerfen origineller Designs konnte ich erfolgreich nach einem vorgegebenen Design in Android Studio arbeiten.</w:t>
+            </w:r>
+          </w:p>
+          <w:p/>
+        </w:tc>
+      </w:tr>
+      <w:tr>
+        <w:trPr>
+          <w:trHeight w:val="603"/>
+          <w:jc w:val="center"/>
+        </w:trPr>
+        <w:tc>
+          <w:tcPr>
+            <w:tcW w:w="9367" w:type="dxa"/>
+            <w:gridSpan w:val="5"/>
+            <w:tcBorders>
+              <w:top w:val="single" w:sz="4" w:space="0" w:color="C0C0C0"/>
+              <w:left w:val="single" w:sz="4" w:space="0" w:color="C0C0C0"/>
+              <w:bottom w:val="single" w:sz="4" w:space="0" w:color="C0C0C0"/>
+              <w:right w:val="single" w:sz="4" w:space="0" w:color="C0C0C0"/>
+            </w:tcBorders>
+            <w:vAlign w:val="center"/>
+          </w:tcPr>
+          <w:p>
+            <w:pPr>
               <w:rPr>
-                <w:lang w:val="en-GB"/>
+                <w:b/>
+                <w:bCs/>
               </w:rPr>
-              <w:t xml:space="preserve"> 6</w:t>
-            </w:r>
+            </w:pPr>
             <w:r>
               <w:rPr>
-                <w:lang w:val="en-GB"/>
+                <w:b/>
+                <w:bCs/>
               </w:rPr>
-              <w:t xml:space="preserve"> /</w:t>
-            </w:r>
-            <w:r>
-              <w:rPr>
-                <w:lang w:val="en-GB"/>
-              </w:rPr>
-              <w:t xml:space="preserve"> Front End Development und Design:</w:t>
-            </w:r>
-          </w:p>
-          <w:p>
-            <w:r>
-              <w:t>Ich habe mich intensiv mit dem Front End Development auseinandergesetzt, um meine Fähigkeiten als umfassender Programmierer weiter auszubauen. Trotz Schwierigkeiten beim Entwerfen origineller Designs konnte ich erfolgreich nach einem vorgegebenen Design in Android Studio arbeiten.</w:t>
-            </w:r>
-          </w:p>
+              <w:t>Top 7 / Teamkommunikation und Unterstützung</w:t>
+            </w:r>
+          </w:p>
+          <w:p>
+            <w:r>
+              <w:t>Regelmäßige Austauschtreffen mit dem Team haben stattgefunden, in denen wir den Fortschritt der Aufgaben besprochen und uns gegenseitig unterstützt haben. Jeder im Team ist motiviert und beschäftigt sich wöchentlich bis täglich mit dem Projekt.</w:t>
+            </w:r>
+          </w:p>
+          <w:p/>
         </w:tc>
       </w:tr>
       <w:tr>
@@ -600,46 +695,28 @@
             <w:vAlign w:val="center"/>
           </w:tcPr>
           <w:p>
-            <w:r>
-              <w:t>Top 7 / Teamkommunikation und Unterstützung:</w:t>
-            </w:r>
-          </w:p>
-          <w:p>
-            <w:r>
-              <w:t>Regelmäßige Austauschtreffen mit dem Team haben stattgefunden, in denen wir den Fortschritt der Aufgaben besprochen und uns gegenseitig unterstützt haben. Jeder im Team ist motiviert und beschäftigt sich wöchentlich bis täglich mit dem Projekt.</w:t>
-            </w:r>
-          </w:p>
-        </w:tc>
-      </w:tr>
-      <w:tr>
-        <w:trPr>
-          <w:trHeight w:val="485"/>
-          <w:jc w:val="center"/>
-        </w:trPr>
-        <w:tc>
-          <w:tcPr>
-            <w:tcW w:w="9367" w:type="dxa"/>
-            <w:gridSpan w:val="5"/>
-            <w:tcBorders>
-              <w:top w:val="single" w:sz="4" w:space="0" w:color="C0C0C0"/>
-              <w:left w:val="single" w:sz="4" w:space="0" w:color="C0C0C0"/>
-              <w:bottom w:val="single" w:sz="4" w:space="0" w:color="C0C0C0"/>
-              <w:right w:val="single" w:sz="4" w:space="0" w:color="C0C0C0"/>
-            </w:tcBorders>
-            <w:vAlign w:val="center"/>
-          </w:tcPr>
-          <w:p>
-            <w:r>
+            <w:pPr>
+              <w:rPr>
+                <w:b/>
+                <w:bCs/>
+              </w:rPr>
+            </w:pPr>
+            <w:r>
+              <w:rPr>
+                <w:b/>
+                <w:bCs/>
+              </w:rPr>
               <w:t xml:space="preserve">Top 8 / Repository und Anleitung zu </w:t>
             </w:r>
             <w:proofErr w:type="spellStart"/>
             <w:r>
+              <w:rPr>
+                <w:b/>
+                <w:bCs/>
+              </w:rPr>
               <w:t>Firebase</w:t>
             </w:r>
             <w:proofErr w:type="spellEnd"/>
-            <w:r>
-              <w:t>:</w:t>
-            </w:r>
           </w:p>
           <w:p>
             <w:r>
@@ -679,6 +756,7 @@
               <w:t>Das Meeting endete mit einer positiven Bilanz über den bisherigen Fortschritt und einem Ausblick auf die nächsten Schritte im Projekt.</w:t>
             </w:r>
           </w:p>
+          <w:p/>
         </w:tc>
       </w:tr>
       <w:bookmarkEnd w:id="1"/>

--- a/Protokolle/22.12.23/Protokoll2-Martin-Rid.docx
+++ b/Protokolle/22.12.23/Protokoll2-Martin-Rid.docx
@@ -353,12 +353,16 @@
               <w:rPr>
                 <w:b/>
                 <w:bCs/>
+                <w:sz w:val="14"/>
+                <w:szCs w:val="14"/>
               </w:rPr>
             </w:pPr>
             <w:r>
               <w:rPr>
                 <w:b/>
                 <w:bCs/>
+                <w:sz w:val="14"/>
+                <w:szCs w:val="14"/>
               </w:rPr>
               <w:t xml:space="preserve">Top 1 / </w:t>
             </w:r>
@@ -366,16 +370,35 @@
               <w:rPr>
                 <w:b/>
                 <w:bCs/>
+                <w:sz w:val="14"/>
+                <w:szCs w:val="14"/>
               </w:rPr>
               <w:t>Überarbeitung der Datenbankstruktur</w:t>
             </w:r>
           </w:p>
           <w:p>
-            <w:r>
+            <w:pPr>
+              <w:rPr>
+                <w:sz w:val="14"/>
+                <w:szCs w:val="14"/>
+              </w:rPr>
+            </w:pPr>
+            <w:r>
+              <w:rPr>
+                <w:sz w:val="14"/>
+                <w:szCs w:val="14"/>
+              </w:rPr>
               <w:t>Ich habe mich weiterhin intensiv um die Datenbank gekümmert und in Zusammenarbeit mit Flo die Struktur komplett überarbeitet. Der aktuelle Aufbau ist nun strukturiert, logisch und erleichtert die Bedienung erheblich.</w:t>
             </w:r>
           </w:p>
-          <w:p/>
+          <w:p>
+            <w:pPr>
+              <w:rPr>
+                <w:sz w:val="14"/>
+                <w:szCs w:val="14"/>
+              </w:rPr>
+            </w:pPr>
+          </w:p>
         </w:tc>
       </w:tr>
       <w:tr>
@@ -400,30 +423,59 @@
               <w:rPr>
                 <w:b/>
                 <w:bCs/>
+                <w:sz w:val="14"/>
+                <w:szCs w:val="14"/>
               </w:rPr>
             </w:pPr>
             <w:r>
               <w:rPr>
                 <w:b/>
                 <w:bCs/>
+                <w:sz w:val="14"/>
+                <w:szCs w:val="14"/>
               </w:rPr>
               <w:t>Top 2 / Fortschritte im Bereich Datenbanken, Login und Startseite</w:t>
             </w:r>
           </w:p>
           <w:p>
-            <w:r>
+            <w:pPr>
+              <w:rPr>
+                <w:sz w:val="14"/>
+                <w:szCs w:val="14"/>
+              </w:rPr>
+            </w:pPr>
+            <w:r>
+              <w:rPr>
+                <w:sz w:val="14"/>
+                <w:szCs w:val="14"/>
+              </w:rPr>
               <w:t xml:space="preserve">Der Großteil meiner Aufgaben im Zusammenhang mit Datenbanken, Login, Startseite und Restaurantübersicht wurde erfolgreich erledigt. Eine wichtige Entwicklung besteht darin, dass die </w:t>
             </w:r>
             <w:proofErr w:type="spellStart"/>
             <w:r>
+              <w:rPr>
+                <w:sz w:val="14"/>
+                <w:szCs w:val="14"/>
+              </w:rPr>
               <w:t>Activities</w:t>
             </w:r>
             <w:proofErr w:type="spellEnd"/>
             <w:r>
+              <w:rPr>
+                <w:sz w:val="14"/>
+                <w:szCs w:val="14"/>
+              </w:rPr>
               <w:t xml:space="preserve"> von Silas erfolgreich mit meinen verknüpft wurden.</w:t>
             </w:r>
           </w:p>
-          <w:p/>
+          <w:p>
+            <w:pPr>
+              <w:rPr>
+                <w:sz w:val="14"/>
+                <w:szCs w:val="14"/>
+              </w:rPr>
+            </w:pPr>
+          </w:p>
         </w:tc>
       </w:tr>
       <w:tr>
@@ -448,30 +500,59 @@
               <w:rPr>
                 <w:b/>
                 <w:bCs/>
+                <w:sz w:val="14"/>
+                <w:szCs w:val="14"/>
               </w:rPr>
             </w:pPr>
             <w:r>
               <w:rPr>
                 <w:b/>
                 <w:bCs/>
+                <w:sz w:val="14"/>
+                <w:szCs w:val="14"/>
               </w:rPr>
               <w:t>Top 3 / Funktionalitäten für Restaurants, Accounts und Speisekarten</w:t>
             </w:r>
           </w:p>
           <w:p>
-            <w:r>
+            <w:pPr>
+              <w:rPr>
+                <w:sz w:val="14"/>
+                <w:szCs w:val="14"/>
+              </w:rPr>
+            </w:pPr>
+            <w:r>
+              <w:rPr>
+                <w:sz w:val="14"/>
+                <w:szCs w:val="14"/>
+              </w:rPr>
               <w:t xml:space="preserve">Die Erstellung von Restaurants, Accounts und Speisekarten ist nun möglich. Restaurants haben die Möglichkeit, ihre Speisekarte nach Belieben anzupassen, indem sie Gerichte löschen, hinzufügen und bearbeiten. Dabei wird jeweils ein </w:t>
             </w:r>
             <w:proofErr w:type="spellStart"/>
             <w:r>
+              <w:rPr>
+                <w:sz w:val="14"/>
+                <w:szCs w:val="14"/>
+              </w:rPr>
               <w:t>PopUp</w:t>
             </w:r>
             <w:proofErr w:type="spellEnd"/>
             <w:r>
+              <w:rPr>
+                <w:sz w:val="14"/>
+                <w:szCs w:val="14"/>
+              </w:rPr>
               <w:t>/Dialog-Fenster für die Eingabe benutzt.</w:t>
             </w:r>
           </w:p>
-          <w:p/>
+          <w:p>
+            <w:pPr>
+              <w:rPr>
+                <w:sz w:val="14"/>
+                <w:szCs w:val="14"/>
+              </w:rPr>
+            </w:pPr>
+          </w:p>
         </w:tc>
       </w:tr>
       <w:tr>
@@ -496,12 +577,16 @@
               <w:rPr>
                 <w:b/>
                 <w:bCs/>
+                <w:sz w:val="14"/>
+                <w:szCs w:val="14"/>
               </w:rPr>
             </w:pPr>
             <w:r>
               <w:rPr>
                 <w:b/>
                 <w:bCs/>
+                <w:sz w:val="14"/>
+                <w:szCs w:val="14"/>
               </w:rPr>
               <w:t xml:space="preserve">Top 4 / Integration von </w:t>
             </w:r>
@@ -510,33 +595,68 @@
               <w:rPr>
                 <w:b/>
                 <w:bCs/>
+                <w:sz w:val="14"/>
+                <w:szCs w:val="14"/>
               </w:rPr>
               <w:t>Firebase</w:t>
             </w:r>
             <w:proofErr w:type="spellEnd"/>
           </w:p>
           <w:p>
-            <w:r>
+            <w:pPr>
+              <w:rPr>
+                <w:sz w:val="14"/>
+                <w:szCs w:val="14"/>
+              </w:rPr>
+            </w:pPr>
+            <w:r>
+              <w:rPr>
+                <w:sz w:val="14"/>
+                <w:szCs w:val="14"/>
+              </w:rPr>
               <w:t xml:space="preserve">Die Realtime Database von </w:t>
             </w:r>
             <w:proofErr w:type="spellStart"/>
             <w:r>
+              <w:rPr>
+                <w:sz w:val="14"/>
+                <w:szCs w:val="14"/>
+              </w:rPr>
               <w:t>Firebase</w:t>
             </w:r>
             <w:proofErr w:type="spellEnd"/>
             <w:r>
+              <w:rPr>
+                <w:sz w:val="14"/>
+                <w:szCs w:val="14"/>
+              </w:rPr>
               <w:t xml:space="preserve"> wurde erfolgreich mit der Authentication von </w:t>
             </w:r>
             <w:proofErr w:type="spellStart"/>
             <w:r>
+              <w:rPr>
+                <w:sz w:val="14"/>
+                <w:szCs w:val="14"/>
+              </w:rPr>
               <w:t>Firebase</w:t>
             </w:r>
             <w:proofErr w:type="spellEnd"/>
             <w:r>
+              <w:rPr>
+                <w:sz w:val="14"/>
+                <w:szCs w:val="14"/>
+              </w:rPr>
               <w:t xml:space="preserve"> verknüpft. Die UID des registrierten Restaurants dient dabei als Knotenpunkt zwischen den beiden Dienstleistungen.</w:t>
             </w:r>
           </w:p>
-          <w:p/>
+          <w:p>
+            <w:pPr>
+              <w:rPr>
+                <w:sz w:val="14"/>
+                <w:szCs w:val="14"/>
+              </w:rPr>
+            </w:pPr>
+          </w:p>
         </w:tc>
       </w:tr>
       <w:tr>
@@ -561,38 +681,75 @@
               <w:rPr>
                 <w:b/>
                 <w:bCs/>
+                <w:sz w:val="14"/>
+                <w:szCs w:val="14"/>
               </w:rPr>
             </w:pPr>
             <w:r>
               <w:rPr>
                 <w:b/>
                 <w:bCs/>
+                <w:sz w:val="14"/>
+                <w:szCs w:val="14"/>
               </w:rPr>
               <w:t>Top 5 / Benutzeranmeldung und Startseite</w:t>
             </w:r>
           </w:p>
           <w:p>
-            <w:r>
+            <w:pPr>
+              <w:rPr>
+                <w:sz w:val="14"/>
+                <w:szCs w:val="14"/>
+              </w:rPr>
+            </w:pPr>
+            <w:r>
+              <w:rPr>
+                <w:sz w:val="14"/>
+                <w:szCs w:val="14"/>
+              </w:rPr>
               <w:t xml:space="preserve">Beim Anmelden als Benutzer gelangt man vorerst auf eine leere </w:t>
             </w:r>
             <w:proofErr w:type="spellStart"/>
             <w:r>
+              <w:rPr>
+                <w:sz w:val="14"/>
+                <w:szCs w:val="14"/>
+              </w:rPr>
               <w:t>Startseitenactivity</w:t>
             </w:r>
             <w:proofErr w:type="spellEnd"/>
             <w:r>
+              <w:rPr>
+                <w:sz w:val="14"/>
+                <w:szCs w:val="14"/>
+              </w:rPr>
               <w:t xml:space="preserve"> mit einer vorläufigen Suchleiste. Dies </w:t>
             </w:r>
             <w:proofErr w:type="gramStart"/>
             <w:r>
+              <w:rPr>
+                <w:sz w:val="14"/>
+                <w:szCs w:val="14"/>
+              </w:rPr>
               <w:t>bietet</w:t>
             </w:r>
             <w:proofErr w:type="gramEnd"/>
             <w:r>
+              <w:rPr>
+                <w:sz w:val="14"/>
+                <w:szCs w:val="14"/>
+              </w:rPr>
               <w:t xml:space="preserve"> eine einfache Navigation und Vorbereitung für weitere Funktionen.</w:t>
             </w:r>
           </w:p>
-          <w:p/>
+          <w:p>
+            <w:pPr>
+              <w:rPr>
+                <w:sz w:val="14"/>
+                <w:szCs w:val="14"/>
+              </w:rPr>
+            </w:pPr>
+          </w:p>
         </w:tc>
       </w:tr>
       <w:tr>
@@ -617,6 +774,8 @@
               <w:rPr>
                 <w:b/>
                 <w:bCs/>
+                <w:sz w:val="14"/>
+                <w:szCs w:val="14"/>
                 <w:lang w:val="en-GB"/>
               </w:rPr>
             </w:pPr>
@@ -624,17 +783,36 @@
               <w:rPr>
                 <w:b/>
                 <w:bCs/>
+                <w:sz w:val="14"/>
+                <w:szCs w:val="14"/>
                 <w:lang w:val="en-GB"/>
               </w:rPr>
               <w:t>Top 6 / Front End Development und Design</w:t>
             </w:r>
           </w:p>
           <w:p>
-            <w:r>
+            <w:pPr>
+              <w:rPr>
+                <w:sz w:val="14"/>
+                <w:szCs w:val="14"/>
+              </w:rPr>
+            </w:pPr>
+            <w:r>
+              <w:rPr>
+                <w:sz w:val="14"/>
+                <w:szCs w:val="14"/>
+              </w:rPr>
               <w:t>Ich habe mich intensiv mit dem Front End Development auseinandergesetzt, um meine Fähigkeiten als umfassender Programmierer weiter auszubauen. Trotz Schwierigkeiten beim Entwerfen origineller Designs konnte ich erfolgreich nach einem vorgegebenen Design in Android Studio arbeiten.</w:t>
             </w:r>
           </w:p>
-          <w:p/>
+          <w:p>
+            <w:pPr>
+              <w:rPr>
+                <w:sz w:val="14"/>
+                <w:szCs w:val="14"/>
+              </w:rPr>
+            </w:pPr>
+          </w:p>
         </w:tc>
       </w:tr>
       <w:tr>
@@ -659,22 +837,43 @@
               <w:rPr>
                 <w:b/>
                 <w:bCs/>
+                <w:sz w:val="14"/>
+                <w:szCs w:val="14"/>
               </w:rPr>
             </w:pPr>
             <w:r>
               <w:rPr>
                 <w:b/>
                 <w:bCs/>
+                <w:sz w:val="14"/>
+                <w:szCs w:val="14"/>
               </w:rPr>
               <w:t>Top 7 / Teamkommunikation und Unterstützung</w:t>
             </w:r>
           </w:p>
           <w:p>
-            <w:r>
+            <w:pPr>
+              <w:rPr>
+                <w:sz w:val="14"/>
+                <w:szCs w:val="14"/>
+              </w:rPr>
+            </w:pPr>
+            <w:r>
+              <w:rPr>
+                <w:sz w:val="14"/>
+                <w:szCs w:val="14"/>
+              </w:rPr>
               <w:t>Regelmäßige Austauschtreffen mit dem Team haben stattgefunden, in denen wir den Fortschritt der Aufgaben besprochen und uns gegenseitig unterstützt haben. Jeder im Team ist motiviert und beschäftigt sich wöchentlich bis täglich mit dem Projekt.</w:t>
             </w:r>
           </w:p>
-          <w:p/>
+          <w:p>
+            <w:pPr>
+              <w:rPr>
+                <w:sz w:val="14"/>
+                <w:szCs w:val="14"/>
+              </w:rPr>
+            </w:pPr>
+          </w:p>
         </w:tc>
       </w:tr>
       <w:tr>
@@ -699,12 +898,16 @@
               <w:rPr>
                 <w:b/>
                 <w:bCs/>
+                <w:sz w:val="14"/>
+                <w:szCs w:val="14"/>
               </w:rPr>
             </w:pPr>
             <w:r>
               <w:rPr>
                 <w:b/>
                 <w:bCs/>
+                <w:sz w:val="14"/>
+                <w:szCs w:val="14"/>
               </w:rPr>
               <w:t xml:space="preserve">Top 8 / Repository und Anleitung zu </w:t>
             </w:r>
@@ -713,50 +916,239 @@
               <w:rPr>
                 <w:b/>
                 <w:bCs/>
+                <w:sz w:val="14"/>
+                <w:szCs w:val="14"/>
               </w:rPr>
               <w:t>Firebase</w:t>
             </w:r>
             <w:proofErr w:type="spellEnd"/>
           </w:p>
           <w:p>
-            <w:r>
+            <w:pPr>
+              <w:rPr>
+                <w:sz w:val="14"/>
+                <w:szCs w:val="14"/>
+              </w:rPr>
+            </w:pPr>
+            <w:r>
+              <w:rPr>
+                <w:sz w:val="14"/>
+                <w:szCs w:val="14"/>
+              </w:rPr>
               <w:t xml:space="preserve">Ein Repository wurde angelegt, </w:t>
             </w:r>
             <w:proofErr w:type="gramStart"/>
             <w:r>
+              <w:rPr>
+                <w:sz w:val="14"/>
+                <w:szCs w:val="14"/>
+              </w:rPr>
               <w:t>das</w:t>
             </w:r>
             <w:proofErr w:type="gramEnd"/>
             <w:r>
+              <w:rPr>
+                <w:sz w:val="14"/>
+                <w:szCs w:val="14"/>
+              </w:rPr>
               <w:t xml:space="preserve"> eine Art </w:t>
             </w:r>
             <w:r>
+              <w:rPr>
+                <w:sz w:val="14"/>
+                <w:szCs w:val="14"/>
+              </w:rPr>
               <w:t>„</w:t>
             </w:r>
             <w:r>
+              <w:rPr>
+                <w:sz w:val="14"/>
+                <w:szCs w:val="14"/>
+              </w:rPr>
               <w:t>Anleitung</w:t>
             </w:r>
             <w:r>
+              <w:rPr>
+                <w:sz w:val="14"/>
+                <w:szCs w:val="14"/>
+              </w:rPr>
               <w:t>“</w:t>
             </w:r>
             <w:r>
+              <w:rPr>
+                <w:sz w:val="14"/>
+                <w:szCs w:val="14"/>
+              </w:rPr>
               <w:t xml:space="preserve"> zum Verbinden mit </w:t>
             </w:r>
             <w:proofErr w:type="spellStart"/>
             <w:r>
+              <w:rPr>
+                <w:sz w:val="14"/>
+                <w:szCs w:val="14"/>
+              </w:rPr>
               <w:t>Firebase</w:t>
             </w:r>
             <w:proofErr w:type="spellEnd"/>
             <w:r>
+              <w:rPr>
+                <w:sz w:val="14"/>
+                <w:szCs w:val="14"/>
+              </w:rPr>
               <w:t xml:space="preserve"> enthält. Dies soll die Zusammenarbeit im Team erleichtern und als Ressource für zukünftige Entwicklungen dienen.</w:t>
             </w:r>
           </w:p>
           <w:p>
-            <w:r>
+            <w:pPr>
+              <w:rPr>
+                <w:sz w:val="14"/>
+                <w:szCs w:val="14"/>
+              </w:rPr>
+            </w:pPr>
+            <w:r>
+              <w:rPr>
+                <w:sz w:val="14"/>
+                <w:szCs w:val="14"/>
+              </w:rPr>
               <w:t>Das Meeting endete mit einer positiven Bilanz über den bisherigen Fortschritt und einem Ausblick auf die nächsten Schritte im Projekt.</w:t>
             </w:r>
           </w:p>
-          <w:p/>
+          <w:p>
+            <w:pPr>
+              <w:rPr>
+                <w:sz w:val="14"/>
+                <w:szCs w:val="14"/>
+              </w:rPr>
+            </w:pPr>
+          </w:p>
+        </w:tc>
+      </w:tr>
+      <w:tr>
+        <w:trPr>
+          <w:trHeight w:val="485"/>
+          <w:jc w:val="center"/>
+        </w:trPr>
+        <w:tc>
+          <w:tcPr>
+            <w:tcW w:w="9367" w:type="dxa"/>
+            <w:gridSpan w:val="5"/>
+            <w:tcBorders>
+              <w:top w:val="single" w:sz="4" w:space="0" w:color="C0C0C0"/>
+              <w:left w:val="single" w:sz="4" w:space="0" w:color="C0C0C0"/>
+              <w:bottom w:val="single" w:sz="4" w:space="0" w:color="C0C0C0"/>
+              <w:right w:val="single" w:sz="4" w:space="0" w:color="C0C0C0"/>
+            </w:tcBorders>
+            <w:vAlign w:val="center"/>
+          </w:tcPr>
+          <w:p>
+            <w:pPr>
+              <w:rPr>
+                <w:b/>
+                <w:bCs/>
+                <w:sz w:val="14"/>
+                <w:szCs w:val="14"/>
+              </w:rPr>
+            </w:pPr>
+            <w:r>
+              <w:rPr>
+                <w:b/>
+                <w:bCs/>
+                <w:sz w:val="14"/>
+                <w:szCs w:val="14"/>
+              </w:rPr>
+              <w:t xml:space="preserve">9. Integration eines </w:t>
+            </w:r>
+            <w:proofErr w:type="spellStart"/>
+            <w:r>
+              <w:rPr>
+                <w:b/>
+                <w:bCs/>
+                <w:sz w:val="14"/>
+                <w:szCs w:val="14"/>
+              </w:rPr>
+              <w:t>Recycler</w:t>
+            </w:r>
+            <w:proofErr w:type="spellEnd"/>
+            <w:r>
+              <w:rPr>
+                <w:b/>
+                <w:bCs/>
+                <w:sz w:val="14"/>
+                <w:szCs w:val="14"/>
+              </w:rPr>
+              <w:t xml:space="preserve"> Viewers im Restaurant Dashboard</w:t>
+            </w:r>
+          </w:p>
+          <w:p>
+            <w:pPr>
+              <w:rPr>
+                <w:sz w:val="14"/>
+                <w:szCs w:val="14"/>
+              </w:rPr>
+            </w:pPr>
+            <w:r>
+              <w:rPr>
+                <w:sz w:val="14"/>
+                <w:szCs w:val="14"/>
+              </w:rPr>
+              <w:t xml:space="preserve">Zusätzlich zu den bereits genannten Fortschritten habe ich erfolgreich einen </w:t>
+            </w:r>
+            <w:proofErr w:type="spellStart"/>
+            <w:r>
+              <w:rPr>
+                <w:sz w:val="14"/>
+                <w:szCs w:val="14"/>
+              </w:rPr>
+              <w:t>Recycler</w:t>
+            </w:r>
+            <w:proofErr w:type="spellEnd"/>
+            <w:r>
+              <w:rPr>
+                <w:sz w:val="14"/>
+                <w:szCs w:val="14"/>
+              </w:rPr>
+              <w:t xml:space="preserve"> Viewer implementiert, der im Restaurant Dashboard verwendet wird. Dieser Viewer ermöglicht eine dynamische Anzeige der Gerichte und präsentiert Informationen wie Gerichtnamen, Preis, Zutaten und Allergien auf übersichtliche Weise.</w:t>
+            </w:r>
+          </w:p>
+          <w:p>
+            <w:pPr>
+              <w:rPr>
+                <w:sz w:val="14"/>
+                <w:szCs w:val="14"/>
+              </w:rPr>
+            </w:pPr>
+            <w:r>
+              <w:rPr>
+                <w:sz w:val="14"/>
+                <w:szCs w:val="14"/>
+              </w:rPr>
+              <w:t xml:space="preserve">Die Einführung des </w:t>
+            </w:r>
+            <w:proofErr w:type="spellStart"/>
+            <w:r>
+              <w:rPr>
+                <w:sz w:val="14"/>
+                <w:szCs w:val="14"/>
+              </w:rPr>
+              <w:t>Recycler</w:t>
+            </w:r>
+            <w:proofErr w:type="spellEnd"/>
+            <w:r>
+              <w:rPr>
+                <w:sz w:val="14"/>
+                <w:szCs w:val="14"/>
+              </w:rPr>
+              <w:t xml:space="preserve"> Viewers stellt eine wichtige Erweiterung dar, um die Benutzererfahrung im Restaurant Dashboard zu verbessern und die Informationen zu den Gerichten effizient darzustellen.</w:t>
+            </w:r>
+          </w:p>
+          <w:p>
+            <w:pPr>
+              <w:rPr>
+                <w:sz w:val="14"/>
+                <w:szCs w:val="14"/>
+              </w:rPr>
+            </w:pPr>
+          </w:p>
         </w:tc>
       </w:tr>
       <w:bookmarkEnd w:id="1"/>
